--- a/src/com/company/pr1/Магин К. А. ИКБО-10-19 ПР1.docx
+++ b/src/com/company/pr1/Магин К. А. ИКБО-10-19 ПР1.docx
@@ -632,11 +632,19 @@
         <w:tab/>
         <w:t xml:space="preserve">   </w:t>
       </w:r>
-      <w:r>
-        <w:rPr>
-          <w:sz w:val="28"/>
-        </w:rPr>
-        <w:t>Магин Константин Андреевич</w:t>
+      <w:proofErr w:type="spellStart"/>
+      <w:r>
+        <w:rPr>
+          <w:sz w:val="28"/>
+        </w:rPr>
+        <w:t>Магин</w:t>
+      </w:r>
+      <w:proofErr w:type="spellEnd"/>
+      <w:r>
+        <w:rPr>
+          <w:sz w:val="28"/>
+        </w:rPr>
+        <w:t xml:space="preserve"> Константин Андреевич</w:t>
       </w:r>
       <w:r>
         <w:rPr>
@@ -854,7 +862,21 @@
           <w:sz w:val="28"/>
         </w:rPr>
         <w:tab/>
-        <w:t>«____»____________ 2021 г.</w:t>
+        <w:t>«__</w:t>
+      </w:r>
+      <w:proofErr w:type="gramStart"/>
+      <w:r>
+        <w:rPr>
+          <w:sz w:val="28"/>
+        </w:rPr>
+        <w:t>_»_</w:t>
+      </w:r>
+      <w:proofErr w:type="gramEnd"/>
+      <w:r>
+        <w:rPr>
+          <w:sz w:val="28"/>
+        </w:rPr>
+        <w:t>___________ 2021 г.</w:t>
       </w:r>
     </w:p>
     <w:p>
@@ -1084,7 +1106,21 @@
         <w:rPr>
           <w:sz w:val="28"/>
         </w:rPr>
-        <w:t>1-й поток печатает «Ping» и переходит в состояние ожидания.</w:t>
+        <w:t>1-й поток печатает «</w:t>
+      </w:r>
+      <w:proofErr w:type="spellStart"/>
+      <w:r>
+        <w:rPr>
+          <w:sz w:val="28"/>
+        </w:rPr>
+        <w:t>Ping</w:t>
+      </w:r>
+      <w:proofErr w:type="spellEnd"/>
+      <w:r>
+        <w:rPr>
+          <w:sz w:val="28"/>
+        </w:rPr>
+        <w:t>» и переходит в состояние ожидания.</w:t>
       </w:r>
     </w:p>
     <w:p>
@@ -1103,7 +1139,21 @@
         <w:rPr>
           <w:sz w:val="28"/>
         </w:rPr>
-        <w:t>2-й поток выходит из состояния ожидания, печатает «Pоng», уведомляет 1-й поток, возвращается в состояние ожидания.</w:t>
+        <w:t>2-й поток выходит из состояния ожидания, печатает «</w:t>
+      </w:r>
+      <w:proofErr w:type="spellStart"/>
+      <w:r>
+        <w:rPr>
+          <w:sz w:val="28"/>
+        </w:rPr>
+        <w:t>Pоng</w:t>
+      </w:r>
+      <w:proofErr w:type="spellEnd"/>
+      <w:r>
+        <w:rPr>
+          <w:sz w:val="28"/>
+        </w:rPr>
+        <w:t>», уведомляет 1-й поток, возвращается в состояние ожидания.</w:t>
       </w:r>
     </w:p>
     <w:p>
@@ -1122,7 +1172,28 @@
         <w:rPr>
           <w:sz w:val="28"/>
         </w:rPr>
-        <w:t>1-й поток выходит из состояния ожидания, печатает «Pшng», уведомляет 2-й поток, возвращается в состояние ожидания.</w:t>
+        <w:t>1-й поток выходит из состояния ожидания, печатает «P</w:t>
+      </w:r>
+      <w:proofErr w:type="spellStart"/>
+      <w:r>
+        <w:rPr>
+          <w:sz w:val="28"/>
+          <w:lang w:val="en-US"/>
+        </w:rPr>
+        <w:t>i</w:t>
+      </w:r>
+      <w:r>
+        <w:rPr>
+          <w:sz w:val="28"/>
+        </w:rPr>
+        <w:t>ng</w:t>
+      </w:r>
+      <w:proofErr w:type="spellEnd"/>
+      <w:r>
+        <w:rPr>
+          <w:sz w:val="28"/>
+        </w:rPr>
+        <w:t>», уведомляет 2-й поток, возвращается в состояние ожидания.</w:t>
       </w:r>
     </w:p>
     <w:p>
@@ -1141,7 +1212,35 @@
         <w:rPr>
           <w:sz w:val="28"/>
         </w:rPr>
-        <w:t>Шаги 2 и 3 повторяются и печатают «Ping Pong».</w:t>
+        <w:t>Шаги 2 и 3 повторяются и печатают «</w:t>
+      </w:r>
+      <w:proofErr w:type="spellStart"/>
+      <w:r>
+        <w:rPr>
+          <w:sz w:val="28"/>
+        </w:rPr>
+        <w:t>Ping</w:t>
+      </w:r>
+      <w:proofErr w:type="spellEnd"/>
+      <w:r>
+        <w:rPr>
+          <w:sz w:val="28"/>
+        </w:rPr>
+        <w:t xml:space="preserve"> </w:t>
+      </w:r>
+      <w:proofErr w:type="spellStart"/>
+      <w:r>
+        <w:rPr>
+          <w:sz w:val="28"/>
+        </w:rPr>
+        <w:t>Pong</w:t>
+      </w:r>
+      <w:proofErr w:type="spellEnd"/>
+      <w:r>
+        <w:rPr>
+          <w:sz w:val="28"/>
+        </w:rPr>
+        <w:t>».</w:t>
       </w:r>
     </w:p>
     <w:p>
@@ -1157,7 +1256,49 @@
         <w:rPr>
           <w:sz w:val="28"/>
         </w:rPr>
-        <w:t>Программа должна быть реализована только с использованием Wait Notify, либо ReentrantLock.</w:t>
+        <w:t xml:space="preserve">Программа должна быть реализована только с использованием </w:t>
+      </w:r>
+      <w:proofErr w:type="spellStart"/>
+      <w:r>
+        <w:rPr>
+          <w:sz w:val="28"/>
+        </w:rPr>
+        <w:t>Wait</w:t>
+      </w:r>
+      <w:proofErr w:type="spellEnd"/>
+      <w:r>
+        <w:rPr>
+          <w:sz w:val="28"/>
+        </w:rPr>
+        <w:t xml:space="preserve"> </w:t>
+      </w:r>
+      <w:proofErr w:type="spellStart"/>
+      <w:r>
+        <w:rPr>
+          <w:sz w:val="28"/>
+        </w:rPr>
+        <w:t>Notify</w:t>
+      </w:r>
+      <w:proofErr w:type="spellEnd"/>
+      <w:r>
+        <w:rPr>
+          <w:sz w:val="28"/>
+        </w:rPr>
+        <w:t xml:space="preserve">, либо </w:t>
+      </w:r>
+      <w:proofErr w:type="spellStart"/>
+      <w:r>
+        <w:rPr>
+          <w:sz w:val="28"/>
+        </w:rPr>
+        <w:t>RentrantLock</w:t>
+      </w:r>
+      <w:proofErr w:type="spellEnd"/>
+      <w:r>
+        <w:rPr>
+          <w:sz w:val="28"/>
+        </w:rPr>
+        <w:t>.</w:t>
       </w:r>
     </w:p>
     <w:p>
@@ -1450,15 +1591,27 @@
         <w:br/>
         <w:t xml:space="preserve">public class </w:t>
       </w:r>
-      <w:r>
-        <w:rPr>
-          <w:rFonts w:ascii="Courier New" w:eastAsia="Times New Roman" w:hAnsi="Courier New" w:cs="Courier New"/>
-          <w:color w:val="A9B7C6"/>
-          <w:sz w:val="20"/>
-          <w:szCs w:val="20"/>
-          <w:lang w:val="en-US" w:eastAsia="ru-RU"/>
-        </w:rPr>
-        <w:t xml:space="preserve">PingPongThread </w:t>
+      <w:proofErr w:type="spellStart"/>
+      <w:r>
+        <w:rPr>
+          <w:rFonts w:ascii="Courier New" w:eastAsia="Times New Roman" w:hAnsi="Courier New" w:cs="Courier New"/>
+          <w:color w:val="A9B7C6"/>
+          <w:sz w:val="20"/>
+          <w:szCs w:val="20"/>
+          <w:lang w:val="en-US" w:eastAsia="ru-RU"/>
+        </w:rPr>
+        <w:t>PingPongThread</w:t>
+      </w:r>
+      <w:proofErr w:type="spellEnd"/>
+      <w:r>
+        <w:rPr>
+          <w:rFonts w:ascii="Courier New" w:eastAsia="Times New Roman" w:hAnsi="Courier New" w:cs="Courier New"/>
+          <w:color w:val="A9B7C6"/>
+          <w:sz w:val="20"/>
+          <w:szCs w:val="20"/>
+          <w:lang w:val="en-US" w:eastAsia="ru-RU"/>
+        </w:rPr>
+        <w:t xml:space="preserve"> </w:t>
       </w:r>
       <w:r>
         <w:rPr>
@@ -1521,6 +1674,7 @@
         </w:rPr>
         <w:t xml:space="preserve">Object </w:t>
       </w:r>
+      <w:proofErr w:type="spellStart"/>
       <w:r>
         <w:rPr>
           <w:rFonts w:ascii="Courier New" w:eastAsia="Times New Roman" w:hAnsi="Courier New" w:cs="Courier New"/>
@@ -1531,6 +1685,7 @@
         </w:rPr>
         <w:t>SyncObject</w:t>
       </w:r>
+      <w:proofErr w:type="spellEnd"/>
       <w:r>
         <w:rPr>
           <w:rFonts w:ascii="Courier New" w:eastAsia="Times New Roman" w:hAnsi="Courier New" w:cs="Courier New"/>
@@ -1603,6 +1758,7 @@
         <w:br/>
         <w:t xml:space="preserve">    public </w:t>
       </w:r>
+      <w:proofErr w:type="spellStart"/>
       <w:r>
         <w:rPr>
           <w:rFonts w:ascii="Courier New" w:eastAsia="Times New Roman" w:hAnsi="Courier New" w:cs="Courier New"/>
@@ -1613,16 +1769,29 @@
         </w:rPr>
         <w:t>PingPongThread</w:t>
       </w:r>
-      <w:r>
-        <w:rPr>
-          <w:rFonts w:ascii="Courier New" w:eastAsia="Times New Roman" w:hAnsi="Courier New" w:cs="Courier New"/>
-          <w:color w:val="A9B7C6"/>
-          <w:sz w:val="20"/>
-          <w:szCs w:val="20"/>
-          <w:lang w:val="en-US" w:eastAsia="ru-RU"/>
-        </w:rPr>
-        <w:t>(Object SyncObject</w:t>
-      </w:r>
+      <w:proofErr w:type="spellEnd"/>
+      <w:r>
+        <w:rPr>
+          <w:rFonts w:ascii="Courier New" w:eastAsia="Times New Roman" w:hAnsi="Courier New" w:cs="Courier New"/>
+          <w:color w:val="A9B7C6"/>
+          <w:sz w:val="20"/>
+          <w:szCs w:val="20"/>
+          <w:lang w:val="en-US" w:eastAsia="ru-RU"/>
+        </w:rPr>
+        <w:t xml:space="preserve">(Object </w:t>
+      </w:r>
+      <w:proofErr w:type="spellStart"/>
+      <w:r>
+        <w:rPr>
+          <w:rFonts w:ascii="Courier New" w:eastAsia="Times New Roman" w:hAnsi="Courier New" w:cs="Courier New"/>
+          <w:color w:val="A9B7C6"/>
+          <w:sz w:val="20"/>
+          <w:szCs w:val="20"/>
+          <w:lang w:val="en-US" w:eastAsia="ru-RU"/>
+        </w:rPr>
+        <w:t>SyncObject</w:t>
+      </w:r>
+      <w:proofErr w:type="spellEnd"/>
       <w:r>
         <w:rPr>
           <w:rFonts w:ascii="Courier New" w:eastAsia="Times New Roman" w:hAnsi="Courier New" w:cs="Courier New"/>
@@ -1654,6 +1823,7 @@
         <w:br/>
         <w:t xml:space="preserve">        </w:t>
       </w:r>
+      <w:proofErr w:type="spellStart"/>
       <w:r>
         <w:rPr>
           <w:rFonts w:ascii="Courier New" w:eastAsia="Times New Roman" w:hAnsi="Courier New" w:cs="Courier New"/>
@@ -1682,18 +1852,41 @@
           <w:szCs w:val="20"/>
           <w:lang w:val="en-US" w:eastAsia="ru-RU"/>
         </w:rPr>
-        <w:t xml:space="preserve">SyncObject </w:t>
-      </w:r>
-      <w:r>
-        <w:rPr>
-          <w:rFonts w:ascii="Courier New" w:eastAsia="Times New Roman" w:hAnsi="Courier New" w:cs="Courier New"/>
-          <w:color w:val="A9B7C6"/>
-          <w:sz w:val="20"/>
-          <w:szCs w:val="20"/>
-          <w:lang w:val="en-US" w:eastAsia="ru-RU"/>
-        </w:rPr>
-        <w:t>= SyncObject</w:t>
-      </w:r>
+        <w:t>SyncObject</w:t>
+      </w:r>
+      <w:proofErr w:type="spellEnd"/>
+      <w:r>
+        <w:rPr>
+          <w:rFonts w:ascii="Courier New" w:eastAsia="Times New Roman" w:hAnsi="Courier New" w:cs="Courier New"/>
+          <w:color w:val="9876AA"/>
+          <w:sz w:val="20"/>
+          <w:szCs w:val="20"/>
+          <w:lang w:val="en-US" w:eastAsia="ru-RU"/>
+        </w:rPr>
+        <w:t xml:space="preserve"> </w:t>
+      </w:r>
+      <w:r>
+        <w:rPr>
+          <w:rFonts w:ascii="Courier New" w:eastAsia="Times New Roman" w:hAnsi="Courier New" w:cs="Courier New"/>
+          <w:color w:val="A9B7C6"/>
+          <w:sz w:val="20"/>
+          <w:szCs w:val="20"/>
+          <w:lang w:val="en-US" w:eastAsia="ru-RU"/>
+        </w:rPr>
+        <w:t xml:space="preserve">= </w:t>
+      </w:r>
+      <w:proofErr w:type="spellStart"/>
+      <w:r>
+        <w:rPr>
+          <w:rFonts w:ascii="Courier New" w:eastAsia="Times New Roman" w:hAnsi="Courier New" w:cs="Courier New"/>
+          <w:color w:val="A9B7C6"/>
+          <w:sz w:val="20"/>
+          <w:szCs w:val="20"/>
+          <w:lang w:val="en-US" w:eastAsia="ru-RU"/>
+        </w:rPr>
+        <w:t>SyncObject</w:t>
+      </w:r>
+      <w:proofErr w:type="spellEnd"/>
       <w:r>
         <w:rPr>
           <w:rFonts w:ascii="Courier New" w:eastAsia="Times New Roman" w:hAnsi="Courier New" w:cs="Courier New"/>
@@ -1879,6 +2072,7 @@
         </w:rPr>
         <w:t>(</w:t>
       </w:r>
+      <w:proofErr w:type="spellStart"/>
       <w:r>
         <w:rPr>
           <w:rFonts w:ascii="Courier New" w:eastAsia="Times New Roman" w:hAnsi="Courier New" w:cs="Courier New"/>
@@ -1889,6 +2083,7 @@
         </w:rPr>
         <w:t>SyncObject</w:t>
       </w:r>
+      <w:proofErr w:type="spellEnd"/>
       <w:r>
         <w:rPr>
           <w:rFonts w:ascii="Courier New" w:eastAsia="Times New Roman" w:hAnsi="Courier New" w:cs="Courier New"/>
@@ -1959,7 +2154,18 @@
           <w:lang w:val="en-US" w:eastAsia="ru-RU"/>
         </w:rPr>
         <w:br/>
-        <w:t xml:space="preserve">                System.</w:t>
+        <w:t xml:space="preserve">                </w:t>
+      </w:r>
+      <w:proofErr w:type="spellStart"/>
+      <w:r>
+        <w:rPr>
+          <w:rFonts w:ascii="Courier New" w:eastAsia="Times New Roman" w:hAnsi="Courier New" w:cs="Courier New"/>
+          <w:color w:val="A9B7C6"/>
+          <w:sz w:val="20"/>
+          <w:szCs w:val="20"/>
+          <w:lang w:val="en-US" w:eastAsia="ru-RU"/>
+        </w:rPr>
+        <w:t>System.</w:t>
       </w:r>
       <w:r>
         <w:rPr>
@@ -1981,7 +2187,18 @@
           <w:szCs w:val="20"/>
           <w:lang w:val="en-US" w:eastAsia="ru-RU"/>
         </w:rPr>
-        <w:t>.println(</w:t>
+        <w:t>.println</w:t>
+      </w:r>
+      <w:proofErr w:type="spellEnd"/>
+      <w:r>
+        <w:rPr>
+          <w:rFonts w:ascii="Courier New" w:eastAsia="Times New Roman" w:hAnsi="Courier New" w:cs="Courier New"/>
+          <w:color w:val="A9B7C6"/>
+          <w:sz w:val="20"/>
+          <w:szCs w:val="20"/>
+          <w:lang w:val="en-US" w:eastAsia="ru-RU"/>
+        </w:rPr>
+        <w:t>(</w:t>
       </w:r>
       <w:r>
         <w:rPr>
@@ -2053,7 +2270,18 @@
           <w:lang w:val="en-US" w:eastAsia="ru-RU"/>
         </w:rPr>
         <w:br/>
-        <w:t xml:space="preserve">                    Thread.</w:t>
+        <w:t xml:space="preserve">                    </w:t>
+      </w:r>
+      <w:proofErr w:type="spellStart"/>
+      <w:r>
+        <w:rPr>
+          <w:rFonts w:ascii="Courier New" w:eastAsia="Times New Roman" w:hAnsi="Courier New" w:cs="Courier New"/>
+          <w:color w:val="A9B7C6"/>
+          <w:sz w:val="20"/>
+          <w:szCs w:val="20"/>
+          <w:lang w:val="en-US" w:eastAsia="ru-RU"/>
+        </w:rPr>
+        <w:t>Thread.</w:t>
       </w:r>
       <w:r>
         <w:rPr>
@@ -2067,6 +2295,7 @@
         </w:rPr>
         <w:t>sleep</w:t>
       </w:r>
+      <w:proofErr w:type="spellEnd"/>
       <w:r>
         <w:rPr>
           <w:rFonts w:ascii="Courier New" w:eastAsia="Times New Roman" w:hAnsi="Courier New" w:cs="Courier New"/>
@@ -2146,7 +2375,29 @@
           <w:szCs w:val="20"/>
           <w:lang w:val="en-US" w:eastAsia="ru-RU"/>
         </w:rPr>
-        <w:t>(InterruptedException e1) {</w:t>
+        <w:t>(</w:t>
+      </w:r>
+      <w:proofErr w:type="spellStart"/>
+      <w:r>
+        <w:rPr>
+          <w:rFonts w:ascii="Courier New" w:eastAsia="Times New Roman" w:hAnsi="Courier New" w:cs="Courier New"/>
+          <w:color w:val="A9B7C6"/>
+          <w:sz w:val="20"/>
+          <w:szCs w:val="20"/>
+          <w:lang w:val="en-US" w:eastAsia="ru-RU"/>
+        </w:rPr>
+        <w:t>InterruptedException</w:t>
+      </w:r>
+      <w:proofErr w:type="spellEnd"/>
+      <w:r>
+        <w:rPr>
+          <w:rFonts w:ascii="Courier New" w:eastAsia="Times New Roman" w:hAnsi="Courier New" w:cs="Courier New"/>
+          <w:color w:val="A9B7C6"/>
+          <w:sz w:val="20"/>
+          <w:szCs w:val="20"/>
+          <w:lang w:val="en-US" w:eastAsia="ru-RU"/>
+        </w:rPr>
+        <w:t xml:space="preserve"> e1) {</w:t>
       </w:r>
       <w:r>
         <w:rPr>
@@ -2201,6 +2452,7 @@
         <w:br/>
         <w:t xml:space="preserve">                </w:t>
       </w:r>
+      <w:proofErr w:type="spellStart"/>
       <w:r>
         <w:rPr>
           <w:rFonts w:ascii="Courier New" w:eastAsia="Times New Roman" w:hAnsi="Courier New" w:cs="Courier New"/>
@@ -2219,7 +2471,18 @@
           <w:szCs w:val="20"/>
           <w:lang w:val="en-US" w:eastAsia="ru-RU"/>
         </w:rPr>
-        <w:t>.notify()</w:t>
+        <w:t>.notify</w:t>
+      </w:r>
+      <w:proofErr w:type="spellEnd"/>
+      <w:r>
+        <w:rPr>
+          <w:rFonts w:ascii="Courier New" w:eastAsia="Times New Roman" w:hAnsi="Courier New" w:cs="Courier New"/>
+          <w:color w:val="A9B7C6"/>
+          <w:sz w:val="20"/>
+          <w:szCs w:val="20"/>
+          <w:lang w:val="en-US" w:eastAsia="ru-RU"/>
+        </w:rPr>
+        <w:t>()</w:t>
       </w:r>
       <w:r>
         <w:rPr>
@@ -2273,6 +2536,7 @@
         <w:br/>
         <w:t xml:space="preserve">                    </w:t>
       </w:r>
+      <w:proofErr w:type="spellStart"/>
       <w:r>
         <w:rPr>
           <w:rFonts w:ascii="Courier New" w:eastAsia="Times New Roman" w:hAnsi="Courier New" w:cs="Courier New"/>
@@ -2291,7 +2555,18 @@
           <w:szCs w:val="20"/>
           <w:lang w:val="en-US" w:eastAsia="ru-RU"/>
         </w:rPr>
-        <w:t>.wait(</w:t>
+        <w:t>.wait</w:t>
+      </w:r>
+      <w:proofErr w:type="spellEnd"/>
+      <w:r>
+        <w:rPr>
+          <w:rFonts w:ascii="Courier New" w:eastAsia="Times New Roman" w:hAnsi="Courier New" w:cs="Courier New"/>
+          <w:color w:val="A9B7C6"/>
+          <w:sz w:val="20"/>
+          <w:szCs w:val="20"/>
+          <w:lang w:val="en-US" w:eastAsia="ru-RU"/>
+        </w:rPr>
+        <w:t>(</w:t>
       </w:r>
       <w:r>
         <w:rPr>
@@ -2362,7 +2637,29 @@
           <w:szCs w:val="20"/>
           <w:lang w:val="en-US" w:eastAsia="ru-RU"/>
         </w:rPr>
-        <w:t>(InterruptedException e) {</w:t>
+        <w:t>(</w:t>
+      </w:r>
+      <w:proofErr w:type="spellStart"/>
+      <w:r>
+        <w:rPr>
+          <w:rFonts w:ascii="Courier New" w:eastAsia="Times New Roman" w:hAnsi="Courier New" w:cs="Courier New"/>
+          <w:color w:val="A9B7C6"/>
+          <w:sz w:val="20"/>
+          <w:szCs w:val="20"/>
+          <w:lang w:val="en-US" w:eastAsia="ru-RU"/>
+        </w:rPr>
+        <w:t>InterruptedException</w:t>
+      </w:r>
+      <w:proofErr w:type="spellEnd"/>
+      <w:r>
+        <w:rPr>
+          <w:rFonts w:ascii="Courier New" w:eastAsia="Times New Roman" w:hAnsi="Courier New" w:cs="Courier New"/>
+          <w:color w:val="A9B7C6"/>
+          <w:sz w:val="20"/>
+          <w:szCs w:val="20"/>
+          <w:lang w:val="en-US" w:eastAsia="ru-RU"/>
+        </w:rPr>
+        <w:t xml:space="preserve"> e) {</w:t>
       </w:r>
       <w:r>
         <w:rPr>
@@ -2383,7 +2680,29 @@
           <w:lang w:val="en-US" w:eastAsia="ru-RU"/>
         </w:rPr>
         <w:lastRenderedPageBreak/>
-        <w:t xml:space="preserve">                    e.printStackTrace()</w:t>
+        <w:t xml:space="preserve">                    </w:t>
+      </w:r>
+      <w:proofErr w:type="spellStart"/>
+      <w:r>
+        <w:rPr>
+          <w:rFonts w:ascii="Courier New" w:eastAsia="Times New Roman" w:hAnsi="Courier New" w:cs="Courier New"/>
+          <w:color w:val="A9B7C6"/>
+          <w:sz w:val="20"/>
+          <w:szCs w:val="20"/>
+          <w:lang w:val="en-US" w:eastAsia="ru-RU"/>
+        </w:rPr>
+        <w:t>e.printStackTrace</w:t>
+      </w:r>
+      <w:proofErr w:type="spellEnd"/>
+      <w:r>
+        <w:rPr>
+          <w:rFonts w:ascii="Courier New" w:eastAsia="Times New Roman" w:hAnsi="Courier New" w:cs="Courier New"/>
+          <w:color w:val="A9B7C6"/>
+          <w:sz w:val="20"/>
+          <w:szCs w:val="20"/>
+          <w:lang w:val="en-US" w:eastAsia="ru-RU"/>
+        </w:rPr>
+        <w:t>()</w:t>
       </w:r>
       <w:r>
         <w:rPr>
@@ -2564,6 +2883,7 @@
         </w:rPr>
         <w:t xml:space="preserve">public static void </w:t>
       </w:r>
+      <w:proofErr w:type="gramStart"/>
       <w:r>
         <w:rPr>
           <w:color w:val="FFC66D"/>
@@ -2576,7 +2896,31 @@
           <w:color w:val="A9B7C6"/>
           <w:lang w:val="en-US"/>
         </w:rPr>
-        <w:t>(String[] args) {</w:t>
+        <w:t>(</w:t>
+      </w:r>
+      <w:proofErr w:type="gramEnd"/>
+      <w:r>
+        <w:rPr>
+          <w:color w:val="A9B7C6"/>
+          <w:lang w:val="en-US"/>
+        </w:rPr>
+        <w:t xml:space="preserve">String[] </w:t>
+      </w:r>
+      <w:proofErr w:type="spellStart"/>
+      <w:r>
+        <w:rPr>
+          <w:color w:val="A9B7C6"/>
+          <w:lang w:val="en-US"/>
+        </w:rPr>
+        <w:t>args</w:t>
+      </w:r>
+      <w:proofErr w:type="spellEnd"/>
+      <w:r>
+        <w:rPr>
+          <w:color w:val="A9B7C6"/>
+          <w:lang w:val="en-US"/>
+        </w:rPr>
+        <w:t>) {</w:t>
       </w:r>
       <w:r>
         <w:rPr>
@@ -2643,12 +2987,21 @@
         </w:rPr>
         <w:t xml:space="preserve">new </w:t>
       </w:r>
-      <w:r>
-        <w:rPr>
-          <w:color w:val="A9B7C6"/>
-          <w:lang w:val="en-US"/>
-        </w:rPr>
-        <w:t>PingPongThread(LOCK_OBJECT</w:t>
+      <w:proofErr w:type="spellStart"/>
+      <w:r>
+        <w:rPr>
+          <w:color w:val="A9B7C6"/>
+          <w:lang w:val="en-US"/>
+        </w:rPr>
+        <w:t>PingPongThread</w:t>
+      </w:r>
+      <w:proofErr w:type="spellEnd"/>
+      <w:r>
+        <w:rPr>
+          <w:color w:val="A9B7C6"/>
+          <w:lang w:val="en-US"/>
+        </w:rPr>
+        <w:t>(LOCK_OBJECT</w:t>
       </w:r>
       <w:r>
         <w:rPr>
@@ -2714,12 +3067,21 @@
         </w:rPr>
         <w:t xml:space="preserve">new </w:t>
       </w:r>
-      <w:r>
-        <w:rPr>
-          <w:color w:val="A9B7C6"/>
-          <w:lang w:val="en-US"/>
-        </w:rPr>
-        <w:t>PingPongThread(LOCK_OBJECT</w:t>
+      <w:proofErr w:type="spellStart"/>
+      <w:r>
+        <w:rPr>
+          <w:color w:val="A9B7C6"/>
+          <w:lang w:val="en-US"/>
+        </w:rPr>
+        <w:t>PingPongThread</w:t>
+      </w:r>
+      <w:proofErr w:type="spellEnd"/>
+      <w:r>
+        <w:rPr>
+          <w:color w:val="A9B7C6"/>
+          <w:lang w:val="en-US"/>
+        </w:rPr>
+        <w:t>(LOCK_OBJECT</w:t>
       </w:r>
       <w:r>
         <w:rPr>
@@ -2757,12 +3119,21 @@
         <w:br/>
         <w:t xml:space="preserve">        </w:t>
       </w:r>
-      <w:r>
-        <w:rPr>
-          <w:color w:val="A9B7C6"/>
-          <w:lang w:val="en-US"/>
-        </w:rPr>
-        <w:t>ping.start()</w:t>
+      <w:proofErr w:type="spellStart"/>
+      <w:r>
+        <w:rPr>
+          <w:color w:val="A9B7C6"/>
+          <w:lang w:val="en-US"/>
+        </w:rPr>
+        <w:t>ping.start</w:t>
+      </w:r>
+      <w:proofErr w:type="spellEnd"/>
+      <w:r>
+        <w:rPr>
+          <w:color w:val="A9B7C6"/>
+          <w:lang w:val="en-US"/>
+        </w:rPr>
+        <w:t>()</w:t>
       </w:r>
       <w:r>
         <w:rPr>
@@ -2779,12 +3150,21 @@
         <w:br/>
         <w:t xml:space="preserve">        </w:t>
       </w:r>
-      <w:r>
-        <w:rPr>
-          <w:color w:val="A9B7C6"/>
-          <w:lang w:val="en-US"/>
-        </w:rPr>
-        <w:t>pong.start()</w:t>
+      <w:proofErr w:type="spellStart"/>
+      <w:r>
+        <w:rPr>
+          <w:color w:val="A9B7C6"/>
+          <w:lang w:val="en-US"/>
+        </w:rPr>
+        <w:t>pong.start</w:t>
+      </w:r>
+      <w:proofErr w:type="spellEnd"/>
+      <w:r>
+        <w:rPr>
+          <w:color w:val="A9B7C6"/>
+          <w:lang w:val="en-US"/>
+        </w:rPr>
+        <w:t>()</w:t>
       </w:r>
       <w:r>
         <w:rPr>
@@ -2950,7 +3330,7 @@
         <w:rPr>
           <w:sz w:val="28"/>
         </w:rPr>
-        <w:t xml:space="preserve">В результате выполнения практической работы были  получены знания и навыки работы с многопоточной моделью программирования в </w:t>
+        <w:t xml:space="preserve">В результате выполнения практической работы были получены знания и навыки работы с многопоточной моделью программирования в </w:t>
       </w:r>
       <w:r>
         <w:rPr>
